--- a/정보과학회_김상근_1016.docx
+++ b/정보과학회_김상근_1016.docx
@@ -139,11 +139,9 @@
             </w:r>
             <w:r>
               <w:rPr>
-                <w:rFonts w:ascii="나눔고딕" w:eastAsia="나눔고딕" w:hAnsi="나눔고딕" w:cs="굴림"/>
-                <w:kern w:val="0"/>
-                <w:vertAlign w:val="superscript"/>
-              </w:rPr>
-              <w:t>O</w:t>
+                <w:rFonts w:ascii="나눔고딕" w:eastAsia="나눔고딕" w:hAnsi="나눔고딕" w:cs="Times New Roman"/>
+              </w:rPr>
+              <w:t>,</w:t>
             </w:r>
             <w:r>
               <w:rPr>
@@ -262,7 +260,25 @@
                 <w:sz w:val="28"/>
                 <w:szCs w:val="28"/>
               </w:rPr>
-              <w:t xml:space="preserve"> Point Selection for Distance-Based Space Transformation in Very High Dimensional Space</w:t>
+              <w:t xml:space="preserve"> Point Selection </w:t>
+            </w:r>
+            <w:r>
+              <w:rPr>
+                <w:rFonts w:ascii="나눔고딕" w:eastAsia="나눔고딕" w:hAnsi="나눔고딕" w:cs="굴림"/>
+                <w:b w:val="0"/>
+                <w:sz w:val="28"/>
+                <w:szCs w:val="28"/>
+              </w:rPr>
+              <w:t xml:space="preserve">method </w:t>
+            </w:r>
+            <w:r>
+              <w:rPr>
+                <w:rFonts w:ascii="나눔고딕" w:eastAsia="나눔고딕" w:hAnsi="나눔고딕" w:cs="굴림"/>
+                <w:b w:val="0"/>
+                <w:sz w:val="28"/>
+                <w:szCs w:val="28"/>
+              </w:rPr>
+              <w:t>for Distance-Based Space Transformation in Very High Dimensional Space</w:t>
             </w:r>
             <w:r>
               <w:rPr>
@@ -318,11 +334,9 @@
             </w:r>
             <w:r>
               <w:rPr>
-                <w:rFonts w:ascii="나눔고딕" w:eastAsia="나눔고딕" w:hAnsi="나눔고딕" w:cs="굴림"/>
-                <w:kern w:val="0"/>
-                <w:vertAlign w:val="superscript"/>
-              </w:rPr>
-              <w:t>O</w:t>
+                <w:rFonts w:ascii="나눔고딕" w:eastAsia="나눔고딕" w:hAnsi="나눔고딕" w:cs="Times New Roman"/>
+              </w:rPr>
+              <w:t>,</w:t>
             </w:r>
             <w:r>
               <w:rPr>
@@ -478,16 +492,30 @@
                 <w:sz w:val="18"/>
                 <w:szCs w:val="18"/>
               </w:rPr>
-              <w:t xml:space="preserve">를 선택하는 그리디 </w:t>
+              <w:t xml:space="preserve">를 선택하는 </w:t>
             </w:r>
-            <w:bookmarkStart w:id="0" w:name="_GoBack"/>
-            <w:bookmarkEnd w:id="0"/>
             <w:r>
               <w:rPr>
                 <w:rFonts w:ascii="나눔고딕" w:eastAsia="나눔고딕" w:hAnsi="나눔고딕" w:cs="굴림" w:hint="eastAsia"/>
                 <w:sz w:val="18"/>
                 <w:szCs w:val="18"/>
               </w:rPr>
+              <w:t>탐욕적</w:t>
+            </w:r>
+            <w:r>
+              <w:rPr>
+                <w:rFonts w:ascii="나눔고딕" w:eastAsia="나눔고딕" w:hAnsi="나눔고딕" w:cs="굴림" w:hint="eastAsia"/>
+                <w:sz w:val="18"/>
+                <w:szCs w:val="18"/>
+              </w:rPr>
+              <w:t xml:space="preserve"> </w:t>
+            </w:r>
+            <w:r>
+              <w:rPr>
+                <w:rFonts w:ascii="나눔고딕" w:eastAsia="나눔고딕" w:hAnsi="나눔고딕" w:cs="굴림" w:hint="eastAsia"/>
+                <w:sz w:val="18"/>
+                <w:szCs w:val="18"/>
+              </w:rPr>
               <w:t>알고리즘</w:t>
             </w:r>
             <w:r>
@@ -496,7 +524,7 @@
                 <w:sz w:val="18"/>
                 <w:szCs w:val="18"/>
               </w:rPr>
-              <w:t xml:space="preserve"> 연구가</w:t>
+              <w:t xml:space="preserve"> </w:t>
             </w:r>
             <w:r>
               <w:rPr>
@@ -504,7 +532,7 @@
                 <w:sz w:val="18"/>
                 <w:szCs w:val="18"/>
               </w:rPr>
-              <w:t xml:space="preserve"> 있었다. 기존의 알고리즘</w:t>
+              <w:t xml:space="preserve">기반의 </w:t>
             </w:r>
             <w:r>
               <w:rPr>
@@ -512,6 +540,30 @@
                 <w:sz w:val="18"/>
                 <w:szCs w:val="18"/>
               </w:rPr>
+              <w:t>연구가</w:t>
+            </w:r>
+            <w:r>
+              <w:rPr>
+                <w:rFonts w:ascii="나눔고딕" w:eastAsia="나눔고딕" w:hAnsi="나눔고딕" w:cs="굴림" w:hint="eastAsia"/>
+                <w:sz w:val="18"/>
+                <w:szCs w:val="18"/>
+              </w:rPr>
+              <w:t xml:space="preserve"> 있었다</w:t>
+            </w:r>
+            <w:r>
+              <w:rPr>
+                <w:rFonts w:ascii="나눔고딕" w:eastAsia="나눔고딕" w:hAnsi="나눔고딕" w:cs="굴림" w:hint="eastAsia"/>
+                <w:sz w:val="18"/>
+                <w:szCs w:val="18"/>
+              </w:rPr>
+              <w:t>. 그러나 이 방법</w:t>
+            </w:r>
+            <w:r>
+              <w:rPr>
+                <w:rFonts w:ascii="나눔고딕" w:eastAsia="나눔고딕" w:hAnsi="나눔고딕" w:cs="굴림" w:hint="eastAsia"/>
+                <w:sz w:val="18"/>
+                <w:szCs w:val="18"/>
+              </w:rPr>
               <w:t>은 차원 수에 따라</w:t>
             </w:r>
             <w:r>
@@ -536,7 +588,7 @@
                 <w:sz w:val="18"/>
                 <w:szCs w:val="18"/>
               </w:rPr>
-              <w:t xml:space="preserve">고차원 데이터를 다루기에 적합하지 않고, </w:t>
+              <w:t xml:space="preserve">고차원 데이터를 다루기에 적합하지 </w:t>
             </w:r>
             <w:r>
               <w:rPr>
@@ -544,6 +596,22 @@
                 <w:sz w:val="18"/>
                 <w:szCs w:val="18"/>
               </w:rPr>
+              <w:t>않아</w:t>
+            </w:r>
+            <w:r>
+              <w:rPr>
+                <w:rFonts w:ascii="나눔고딕" w:eastAsia="나눔고딕" w:hAnsi="나눔고딕" w:cs="굴림" w:hint="eastAsia"/>
+                <w:sz w:val="18"/>
+                <w:szCs w:val="18"/>
+              </w:rPr>
+              <w:t xml:space="preserve"> </w:t>
+            </w:r>
+            <w:r>
+              <w:rPr>
+                <w:rFonts w:ascii="나눔고딕" w:eastAsia="나눔고딕" w:hAnsi="나눔고딕" w:cs="굴림" w:hint="eastAsia"/>
+                <w:sz w:val="18"/>
+                <w:szCs w:val="18"/>
+              </w:rPr>
               <w:t>고차원 데이터</w:t>
             </w:r>
             <w:r>
@@ -561,6 +629,14 @@
                 <w:szCs w:val="18"/>
               </w:rPr>
               <w:t xml:space="preserve"> 빈티지 포인트를 생성할 수 있는 </w:t>
+            </w:r>
+            <w:r>
+              <w:rPr>
+                <w:rFonts w:ascii="나눔고딕" w:eastAsia="나눔고딕" w:hAnsi="나눔고딕" w:cs="굴림" w:hint="eastAsia"/>
+                <w:sz w:val="18"/>
+                <w:szCs w:val="18"/>
+              </w:rPr>
+              <w:t xml:space="preserve">효과적인 </w:t>
             </w:r>
             <w:r>
               <w:rPr>
@@ -856,7 +932,55 @@
         <w:rPr>
           <w:rFonts w:ascii="나눔고딕" w:eastAsia="나눔고딕" w:hAnsi="나눔고딕" w:cs="굴림" w:hint="eastAsia"/>
         </w:rPr>
-        <w:t>본 논문의 구성은 다음과 같다. 2장에서는 제안하는 데이터 독립적인 빈티지 포인트 생성 알고리즘을 제시하고, 3장에서는 제안하는 방법과 기존 연구의 성능을 비교 평가한다. 마지막 4장에서는 결론을 맺도록 한다.</w:t>
+        <w:t xml:space="preserve">본 논문의 구성은 다음과 같다. 2장에서는 </w:t>
+      </w:r>
+      <w:r>
+        <w:rPr>
+          <w:rFonts w:ascii="나눔고딕" w:eastAsia="나눔고딕" w:hAnsi="나눔고딕" w:cs="굴림" w:hint="eastAsia"/>
+        </w:rPr>
+        <w:t>이 문제를 유전자 알고리즘으로 해결할 수 있도록 모델링을 하고, 3장에서 효율적으로 세대</w:t>
+      </w:r>
+      <w:r>
+        <w:rPr>
+          <w:rFonts w:ascii="나눔고딕" w:eastAsia="나눔고딕" w:hAnsi="나눔고딕" w:cs="굴림" w:hint="eastAsia"/>
+        </w:rPr>
+        <w:t xml:space="preserve"> </w:t>
+      </w:r>
+      <w:r>
+        <w:rPr>
+          <w:rFonts w:ascii="나눔고딕" w:eastAsia="나눔고딕" w:hAnsi="나눔고딕" w:cs="굴림" w:hint="eastAsia"/>
+        </w:rPr>
+        <w:t>교체하는 방법을 제시한다. 4</w:t>
+      </w:r>
+      <w:r>
+        <w:rPr>
+          <w:rFonts w:ascii="나눔고딕" w:eastAsia="나눔고딕" w:hAnsi="나눔고딕" w:cs="굴림" w:hint="eastAsia"/>
+        </w:rPr>
+        <w:t xml:space="preserve">장에서는 제안하는 방법과 기존 연구의 성능을 비교 </w:t>
+      </w:r>
+      <w:r>
+        <w:rPr>
+          <w:rFonts w:ascii="나눔고딕" w:eastAsia="나눔고딕" w:hAnsi="나눔고딕" w:cs="굴림" w:hint="eastAsia"/>
+        </w:rPr>
+        <w:t>평가하고,</w:t>
+      </w:r>
+      <w:r>
+        <w:rPr>
+          <w:rFonts w:ascii="나눔고딕" w:eastAsia="나눔고딕" w:hAnsi="나눔고딕" w:cs="굴림" w:hint="eastAsia"/>
+        </w:rPr>
+        <w:t xml:space="preserve"> 마지막</w:t>
+      </w:r>
+      <w:r>
+        <w:rPr>
+          <w:rFonts w:ascii="나눔고딕" w:eastAsia="나눔고딕" w:hAnsi="나눔고딕" w:cs="굴림" w:hint="eastAsia"/>
+        </w:rPr>
+        <w:t xml:space="preserve"> 5</w:t>
+      </w:r>
+      <w:r>
+        <w:rPr>
+          <w:rFonts w:ascii="나눔고딕" w:eastAsia="나눔고딕" w:hAnsi="나눔고딕" w:cs="굴림" w:hint="eastAsia"/>
+        </w:rPr>
+        <w:t>장에서는 결론을 맺도록 한다.</w:t>
       </w:r>
     </w:p>
     <w:p>
@@ -893,7 +1017,23 @@
           <w:b/>
           <w:bCs/>
         </w:rPr>
-        <w:t>데이터에 독립적인 빈티지 포인트 선택 기법</w:t>
+        <w:t xml:space="preserve">유전자 </w:t>
+      </w:r>
+      <w:r>
+        <w:rPr>
+          <w:rFonts w:ascii="나눔고딕" w:eastAsia="나눔고딕" w:hAnsi="나눔고딕" w:cs="굴림" w:hint="eastAsia"/>
+          <w:b/>
+          <w:bCs/>
+        </w:rPr>
+        <w:t>알고리즘을 위한</w:t>
+      </w:r>
+      <w:r>
+        <w:rPr>
+          <w:rFonts w:ascii="나눔고딕" w:eastAsia="나눔고딕" w:hAnsi="나눔고딕" w:cs="굴림" w:hint="eastAsia"/>
+          <w:b/>
+          <w:bCs/>
+        </w:rPr>
+        <w:t xml:space="preserve"> 모델링</w:t>
       </w:r>
     </w:p>
     <w:p>
@@ -1046,11 +1186,13 @@
         <w:rPr>
           <w:rFonts w:ascii="나눔고딕" w:eastAsia="나눔고딕" w:hAnsi="나눔고딕" w:cs="굴림" w:hint="eastAsia"/>
         </w:rPr>
+        <w:lastRenderedPageBreak/>
         <w:t xml:space="preserve">정의 1. 매트릭 공간의 차원 수를 </w:t>
       </w:r>
       <w:r>
         <w:rPr>
           <w:rFonts w:ascii="나눔고딕" w:eastAsia="나눔고딕" w:hAnsi="나눔고딕" w:cs="굴림"/>
+          <w:i/>
         </w:rPr>
         <w:t>n</w:t>
       </w:r>
@@ -1058,42 +1200,38 @@
         <w:rPr>
           <w:rFonts w:ascii="나눔고딕" w:eastAsia="나눔고딕" w:hAnsi="나눔고딕" w:cs="굴림" w:hint="eastAsia"/>
         </w:rPr>
-        <w:t xml:space="preserve">이라고 하고, 빈티지 </w:t>
+        <w:t xml:space="preserve">이라고 하고, 빈티지 포인트의 수를 </w:t>
+      </w:r>
+      <w:r>
+        <w:rPr>
+          <w:rFonts w:ascii="나눔고딕" w:eastAsia="나눔고딕" w:hAnsi="나눔고딕" w:cs="굴림"/>
+          <w:i/>
+        </w:rPr>
+        <w:t>m</w:t>
       </w:r>
       <w:r>
         <w:rPr>
           <w:rFonts w:ascii="나눔고딕" w:eastAsia="나눔고딕" w:hAnsi="나눔고딕" w:cs="굴림" w:hint="eastAsia"/>
         </w:rPr>
-        <w:lastRenderedPageBreak/>
-        <w:t xml:space="preserve">포인트의 수를 </w:t>
+        <w:t xml:space="preserve">이라고 하자. </w:t>
       </w:r>
       <w:r>
         <w:rPr>
           <w:rFonts w:ascii="나눔고딕" w:eastAsia="나눔고딕" w:hAnsi="나눔고딕" w:cs="굴림"/>
-        </w:rPr>
-        <w:t>m</w:t>
+          <w:i/>
+        </w:rPr>
+        <w:t>n</w:t>
       </w:r>
       <w:r>
         <w:rPr>
           <w:rFonts w:ascii="나눔고딕" w:eastAsia="나눔고딕" w:hAnsi="나눔고딕" w:cs="굴림" w:hint="eastAsia"/>
         </w:rPr>
-        <w:t xml:space="preserve">이라고 하자. </w:t>
+        <w:t xml:space="preserve">차원에서 </w:t>
       </w:r>
       <w:r>
         <w:rPr>
           <w:rFonts w:ascii="나눔고딕" w:eastAsia="나눔고딕" w:hAnsi="나눔고딕" w:cs="굴림"/>
-        </w:rPr>
-        <w:t>n</w:t>
-      </w:r>
-      <w:r>
-        <w:rPr>
-          <w:rFonts w:ascii="나눔고딕" w:eastAsia="나눔고딕" w:hAnsi="나눔고딕" w:cs="굴림" w:hint="eastAsia"/>
-        </w:rPr>
-        <w:t xml:space="preserve">차원에서 </w:t>
-      </w:r>
-      <w:r>
-        <w:rPr>
-          <w:rFonts w:ascii="나눔고딕" w:eastAsia="나눔고딕" w:hAnsi="나눔고딕" w:cs="굴림"/>
+          <w:i/>
         </w:rPr>
         <w:t>m</w:t>
       </w:r>
@@ -1266,28 +1404,6 @@
       </w:pPr>
       <m:oMathPara>
         <m:oMath>
-          <m:d>
-            <m:dPr>
-              <m:ctrlPr>
-                <w:rPr>
-                  <w:rFonts w:ascii="Cambria Math" w:eastAsia="나눔고딕" w:hAnsi="Cambria Math" w:cs="굴림"/>
-                  <w:i/>
-                  <w:sz w:val="16"/>
-                  <w:szCs w:val="16"/>
-                </w:rPr>
-              </m:ctrlPr>
-            </m:dPr>
-            <m:e>
-              <m:r>
-                <w:rPr>
-                  <w:rFonts w:ascii="Cambria Math" w:eastAsia="나눔고딕" w:hAnsi="Cambria Math" w:cs="굴림"/>
-                  <w:sz w:val="16"/>
-                  <w:szCs w:val="16"/>
-                </w:rPr>
-                <m:t>absolute deviation</m:t>
-              </m:r>
-            </m:e>
-          </m:d>
           <m:r>
             <w:rPr>
               <w:rFonts w:ascii="Cambria Math" w:eastAsia="나눔고딕" w:hAnsi="Cambria Math" w:cs="굴림"/>
@@ -1432,7 +1548,23 @@
                           <w:sz w:val="16"/>
                           <w:szCs w:val="16"/>
                         </w:rPr>
-                        <m:t xml:space="preserve">-(pairwise distance of </m:t>
+                        <m:t>-</m:t>
+                      </m:r>
+                      <m:r>
+                        <w:rPr>
+                          <w:rFonts w:ascii="Cambria Math" w:eastAsia="나눔고딕" w:hAnsi="Cambria Math" w:cs="굴림"/>
+                          <w:sz w:val="16"/>
+                          <w:szCs w:val="16"/>
+                        </w:rPr>
+                        <m:t>Euclidian_distance</m:t>
+                      </m:r>
+                      <m:r>
+                        <w:rPr>
+                          <w:rFonts w:ascii="Cambria Math" w:eastAsia="나눔고딕" w:hAnsi="Cambria Math" w:cs="굴림"/>
+                          <w:sz w:val="16"/>
+                          <w:szCs w:val="16"/>
+                        </w:rPr>
+                        <m:t>(</m:t>
                       </m:r>
                       <m:sSub>
                         <m:sSubPr>
@@ -1541,7 +1673,7 @@
       <w:pPr>
         <w:spacing w:line="0" w:lineRule="atLeast"/>
         <w:rPr>
-          <w:rFonts w:ascii="나눔고딕" w:eastAsia="나눔고딕" w:hAnsi="나눔고딕" w:cs="굴림"/>
+          <w:rFonts w:ascii="나눔고딕" w:eastAsia="나눔고딕" w:hAnsi="나눔고딕" w:cs="굴림" w:hint="eastAsia"/>
         </w:rPr>
       </w:pPr>
     </w:p>
@@ -1556,14 +1688,20 @@
         <w:rPr>
           <w:rFonts w:ascii="나눔고딕" w:eastAsia="나눔고딕" w:hAnsi="나눔고딕" w:hint="eastAsia"/>
         </w:rPr>
-        <w:t>2.2 최적 분포를 위한 유전자 알고리즘</w:t>
+        <w:t xml:space="preserve">2.2 </w:t>
+      </w:r>
+      <w:r>
+        <w:rPr>
+          <w:rFonts w:ascii="나눔고딕" w:eastAsia="나눔고딕" w:hAnsi="나눔고딕" w:hint="eastAsia"/>
+        </w:rPr>
+        <w:t>유전자 알고리즘을 위한 용어 정의</w:t>
       </w:r>
     </w:p>
     <w:p>
       <w:pPr>
         <w:spacing w:line="0" w:lineRule="atLeast"/>
         <w:rPr>
-          <w:rFonts w:ascii="나눔고딕" w:eastAsia="나눔고딕" w:hAnsi="나눔고딕"/>
+          <w:rFonts w:ascii="나눔고딕" w:eastAsia="나눔고딕" w:hAnsi="나눔고딕" w:hint="eastAsia"/>
         </w:rPr>
       </w:pPr>
       <w:r>
@@ -1583,7 +1721,7 @@
       <w:pPr>
         <w:spacing w:line="0" w:lineRule="atLeast"/>
         <w:rPr>
-          <w:rFonts w:ascii="나눔고딕" w:eastAsia="나눔고딕" w:hAnsi="나눔고딕"/>
+          <w:rFonts w:ascii="나눔고딕" w:eastAsia="나눔고딕" w:hAnsi="나눔고딕" w:hint="eastAsia"/>
         </w:rPr>
       </w:pPr>
     </w:p>
@@ -1591,7 +1729,7 @@
       <w:pPr>
         <w:spacing w:line="0" w:lineRule="atLeast"/>
         <w:rPr>
-          <w:rFonts w:ascii="나눔고딕" w:eastAsia="나눔고딕" w:hAnsi="나눔고딕"/>
+          <w:rFonts w:ascii="나눔고딕" w:eastAsia="나눔고딕" w:hAnsi="나눔고딕" w:hint="eastAsia"/>
           <w:kern w:val="0"/>
         </w:rPr>
       </w:pPr>
@@ -1604,6 +1742,7 @@
       <w:r>
         <w:rPr>
           <w:rFonts w:ascii="나눔고딕" w:eastAsia="나눔고딕" w:hAnsi="나눔고딕"/>
+          <w:i/>
         </w:rPr>
         <w:t>n</w:t>
       </w:r>
@@ -1616,6 +1755,7 @@
       <w:r>
         <w:rPr>
           <w:rFonts w:ascii="나눔고딕" w:eastAsia="나눔고딕" w:hAnsi="나눔고딕"/>
+          <w:i/>
         </w:rPr>
         <w:t>m</w:t>
       </w:r>
@@ -1725,6 +1865,7 @@
       <w:r>
         <w:rPr>
           <w:rFonts w:ascii="나눔고딕" w:eastAsia="나눔고딕" w:hAnsi="나눔고딕"/>
+          <w:i/>
           <w:kern w:val="0"/>
         </w:rPr>
         <w:t>g</w:t>
@@ -1746,6 +1887,7 @@
       <w:r>
         <w:rPr>
           <w:rFonts w:ascii="나눔고딕" w:eastAsia="나눔고딕" w:hAnsi="나눔고딕"/>
+          <w:i/>
           <w:kern w:val="0"/>
         </w:rPr>
         <w:t>k</w:t>
@@ -1860,6 +2002,121 @@
         </w:rPr>
         <w:t>라고 정의한다.</w:t>
       </w:r>
+      <w:r>
+        <w:rPr>
+          <w:rFonts w:ascii="나눔고딕" w:eastAsia="나눔고딕" w:hAnsi="나눔고딕" w:hint="eastAsia"/>
+          <w:kern w:val="0"/>
+        </w:rPr>
+        <w:t xml:space="preserve"> </w:t>
+      </w:r>
+      <w:r>
+        <w:rPr>
+          <w:rFonts w:ascii="나눔고딕" w:eastAsia="나눔고딕" w:hAnsi="나눔고딕"/>
+          <w:kern w:val="0"/>
+        </w:rPr>
+        <w:t>[</w:t>
+      </w:r>
+      <w:r>
+        <w:rPr>
+          <w:rFonts w:ascii="나눔고딕" w:eastAsia="나눔고딕" w:hAnsi="나눔고딕" w:hint="eastAsia"/>
+          <w:kern w:val="0"/>
+        </w:rPr>
+        <w:t>그림</w:t>
+      </w:r>
+      <w:r>
+        <w:rPr>
+          <w:rFonts w:ascii="나눔고딕" w:eastAsia="나눔고딕" w:hAnsi="나눔고딕"/>
+          <w:kern w:val="0"/>
+        </w:rPr>
+        <w:t xml:space="preserve"> 1]</w:t>
+      </w:r>
+      <w:r>
+        <w:rPr>
+          <w:rFonts w:ascii="나눔고딕" w:eastAsia="나눔고딕" w:hAnsi="나눔고딕" w:hint="eastAsia"/>
+          <w:kern w:val="0"/>
+        </w:rPr>
+        <w:t xml:space="preserve">은 </w:t>
+      </w:r>
+      <w:r>
+        <w:rPr>
+          <w:rFonts w:ascii="나눔고딕" w:eastAsia="나눔고딕" w:hAnsi="나눔고딕"/>
+          <w:i/>
+          <w:kern w:val="0"/>
+        </w:rPr>
+        <w:t>k</w:t>
+      </w:r>
+      <w:r>
+        <w:rPr>
+          <w:rFonts w:ascii="나눔고딕" w:eastAsia="나눔고딕" w:hAnsi="나눔고딕"/>
+          <w:kern w:val="0"/>
+        </w:rPr>
+        <w:t>=4</w:t>
+      </w:r>
+      <w:r>
+        <w:rPr>
+          <w:rFonts w:ascii="나눔고딕" w:eastAsia="나눔고딕" w:hAnsi="나눔고딕" w:hint="eastAsia"/>
+          <w:kern w:val="0"/>
+        </w:rPr>
+        <w:t>,</w:t>
+      </w:r>
+      <w:r>
+        <w:rPr>
+          <w:rFonts w:ascii="나눔고딕" w:eastAsia="나눔고딕" w:hAnsi="나눔고딕"/>
+          <w:kern w:val="0"/>
+        </w:rPr>
+        <w:t xml:space="preserve"> </w:t>
+      </w:r>
+      <w:r>
+        <w:rPr>
+          <w:rFonts w:ascii="나눔고딕" w:eastAsia="나눔고딕" w:hAnsi="나눔고딕"/>
+          <w:i/>
+          <w:kern w:val="0"/>
+        </w:rPr>
+        <w:t>n</w:t>
+      </w:r>
+      <w:r>
+        <w:rPr>
+          <w:rFonts w:ascii="나눔고딕" w:eastAsia="나눔고딕" w:hAnsi="나눔고딕"/>
+          <w:kern w:val="0"/>
+        </w:rPr>
+        <w:t xml:space="preserve">=6, </w:t>
+      </w:r>
+      <w:r>
+        <w:rPr>
+          <w:rFonts w:ascii="나눔고딕" w:eastAsia="나눔고딕" w:hAnsi="나눔고딕"/>
+          <w:i/>
+          <w:kern w:val="0"/>
+        </w:rPr>
+        <w:t>m</w:t>
+      </w:r>
+      <w:r>
+        <w:rPr>
+          <w:rFonts w:ascii="나눔고딕" w:eastAsia="나눔고딕" w:hAnsi="나눔고딕"/>
+          <w:kern w:val="0"/>
+        </w:rPr>
+        <w:t>=6</w:t>
+      </w:r>
+      <w:r>
+        <w:rPr>
+          <w:rFonts w:ascii="나눔고딕" w:eastAsia="나눔고딕" w:hAnsi="나눔고딕" w:hint="eastAsia"/>
+          <w:kern w:val="0"/>
+        </w:rPr>
+        <w:t xml:space="preserve">일 때의 유전자 집합 </w:t>
+      </w:r>
+      <w:r>
+        <w:rPr>
+          <w:rFonts w:ascii="나눔고딕" w:eastAsia="나눔고딕" w:hAnsi="나눔고딕"/>
+          <w:kern w:val="0"/>
+        </w:rPr>
+        <w:t>G</w:t>
+      </w:r>
+      <w:r>
+        <w:rPr>
+          <w:rFonts w:ascii="나눔고딕" w:eastAsia="나눔고딕" w:hAnsi="나눔고딕" w:hint="eastAsia"/>
+          <w:kern w:val="0"/>
+        </w:rPr>
+        <w:t>를 나타낸다.</w:t>
+      </w:r>
     </w:p>
     <w:p>
       <w:pPr>
@@ -1870,62 +2127,6 @@
           <w:kern w:val="0"/>
         </w:rPr>
       </w:pPr>
-      <w:r>
-        <w:rPr>
-          <w:rFonts w:ascii="나눔고딕" w:eastAsia="나눔고딕" w:hAnsi="나눔고딕"/>
-          <w:noProof/>
-          <w:kern w:val="0"/>
-          <w:lang w:eastAsia="en-US"/>
-        </w:rPr>
-        <w:drawing>
-          <wp:inline distT="0" distB="0" distL="0" distR="0" wp14:anchorId="0CAE01C2" wp14:editId="431417E9">
-            <wp:extent cx="1189459" cy="1001169"/>
-            <wp:effectExtent l="0" t="0" r="4445" b="0"/>
-            <wp:docPr id="1" name="Picture 1" descr="Macintosh HD:Users:sisobus:Desktop:스크린샷 2014-09-09 오후 4.52.54.png"/>
-            <wp:cNvGraphicFramePr>
-              <a:graphicFrameLocks xmlns:a="http://schemas.openxmlformats.org/drawingml/2006/main" noChangeAspect="1"/>
-            </wp:cNvGraphicFramePr>
-            <a:graphic xmlns:a="http://schemas.openxmlformats.org/drawingml/2006/main">
-              <a:graphicData uri="http://schemas.openxmlformats.org/drawingml/2006/picture">
-                <pic:pic xmlns:pic="http://schemas.openxmlformats.org/drawingml/2006/picture">
-                  <pic:nvPicPr>
-                    <pic:cNvPr id="0" name="Picture 13" descr="Macintosh HD:Users:sisobus:Desktop:스크린샷 2014-09-09 오후 4.52.54.png"/>
-                    <pic:cNvPicPr>
-                      <a:picLocks noChangeAspect="1" noChangeArrowheads="1"/>
-                    </pic:cNvPicPr>
-                  </pic:nvPicPr>
-                  <pic:blipFill>
-                    <a:blip r:embed="rId8">
-                      <a:extLst>
-                        <a:ext uri="{28A0092B-C50C-407E-A947-70E740481C1C}">
-                          <a14:useLocalDpi xmlns:a14="http://schemas.microsoft.com/office/drawing/2010/main" val="0"/>
-                        </a:ext>
-                      </a:extLst>
-                    </a:blip>
-                    <a:srcRect/>
-                    <a:stretch>
-                      <a:fillRect/>
-                    </a:stretch>
-                  </pic:blipFill>
-                  <pic:spPr bwMode="auto">
-                    <a:xfrm>
-                      <a:off x="0" y="0"/>
-                      <a:ext cx="1190160" cy="1001759"/>
-                    </a:xfrm>
-                    <a:prstGeom prst="rect">
-                      <a:avLst/>
-                    </a:prstGeom>
-                    <a:noFill/>
-                    <a:ln>
-                      <a:noFill/>
-                    </a:ln>
-                  </pic:spPr>
-                </pic:pic>
-              </a:graphicData>
-            </a:graphic>
-          </wp:inline>
-        </w:drawing>
-      </w:r>
       <w:r>
         <w:rPr>
           <w:rFonts w:ascii="나눔고딕" w:eastAsia="나눔고딕" w:hAnsi="나눔고딕"/>
@@ -1958,7 +2159,7 @@
                     </pic:cNvPicPr>
                   </pic:nvPicPr>
                   <pic:blipFill>
-                    <a:blip r:embed="rId9">
+                    <a:blip r:embed="rId8">
                       <a:extLst>
                         <a:ext uri="{28A0092B-C50C-407E-A947-70E740481C1C}">
                           <a14:useLocalDpi xmlns:a14="http://schemas.microsoft.com/office/drawing/2010/main" val="0"/>
@@ -2011,37 +2212,80 @@
           <w:rFonts w:ascii="나눔고딕" w:eastAsia="나눔고딕" w:hAnsi="나눔고딕" w:hint="eastAsia"/>
           <w:kern w:val="0"/>
         </w:rPr>
-        <w:t>그림 1] 6차원에서 6개의 빈티지 포인트 집합인 유전자</w:t>
-      </w:r>
-      <w:r>
-        <w:rPr>
-          <w:rFonts w:ascii="나눔고딕" w:eastAsia="나눔고딕" w:hAnsi="나눔고딕"/>
+        <w:t xml:space="preserve">그림 1] </w:t>
+      </w:r>
+      <w:r>
+        <w:rPr>
+          <w:rFonts w:ascii="나눔고딕" w:eastAsia="나눔고딕" w:hAnsi="나눔고딕" w:hint="eastAsia"/>
           <w:kern w:val="0"/>
         </w:rPr>
         <w:t xml:space="preserve"> </w:t>
       </w:r>
-      <m:oMath>
-        <m:r>
-          <w:rPr>
-            <w:rFonts w:ascii="Cambria Math" w:eastAsia="나눔고딕" w:hAnsi="Cambria Math"/>
-            <w:kern w:val="0"/>
-          </w:rPr>
-          <m:t>g</m:t>
-        </m:r>
-      </m:oMath>
-      <w:r>
-        <w:rPr>
-          <w:rFonts w:ascii="나눔고딕" w:eastAsia="나눔고딕" w:hAnsi="나눔고딕" w:hint="eastAsia"/>
-          <w:kern w:val="0"/>
-        </w:rPr>
-        <w:t xml:space="preserve">와 </w:t>
-      </w:r>
-      <w:r>
-        <w:rPr>
-          <w:rFonts w:ascii="나눔고딕" w:eastAsia="나눔고딕" w:hAnsi="나눔고딕"/>
-          <w:kern w:val="0"/>
-        </w:rPr>
-        <w:t>k=4</w:t>
+      <w:r>
+        <w:rPr>
+          <w:rFonts w:ascii="나눔고딕" w:eastAsia="나눔고딕" w:hAnsi="나눔고딕"/>
+          <w:i/>
+          <w:kern w:val="0"/>
+        </w:rPr>
+        <w:t>k</w:t>
+      </w:r>
+      <w:r>
+        <w:rPr>
+          <w:rFonts w:ascii="나눔고딕" w:eastAsia="나눔고딕" w:hAnsi="나눔고딕"/>
+          <w:kern w:val="0"/>
+        </w:rPr>
+        <w:t>=4</w:t>
+      </w:r>
+      <w:r>
+        <w:rPr>
+          <w:rFonts w:ascii="나눔고딕" w:eastAsia="나눔고딕" w:hAnsi="나눔고딕" w:hint="eastAsia"/>
+          <w:kern w:val="0"/>
+        </w:rPr>
+        <w:t>,</w:t>
+      </w:r>
+      <w:r>
+        <w:rPr>
+          <w:rFonts w:ascii="나눔고딕" w:eastAsia="나눔고딕" w:hAnsi="나눔고딕"/>
+          <w:kern w:val="0"/>
+        </w:rPr>
+        <w:t xml:space="preserve"> </w:t>
+      </w:r>
+      <w:r>
+        <w:rPr>
+          <w:rFonts w:ascii="나눔고딕" w:eastAsia="나눔고딕" w:hAnsi="나눔고딕"/>
+          <w:i/>
+          <w:kern w:val="0"/>
+        </w:rPr>
+        <w:t>n</w:t>
+      </w:r>
+      <w:r>
+        <w:rPr>
+          <w:rFonts w:ascii="나눔고딕" w:eastAsia="나눔고딕" w:hAnsi="나눔고딕"/>
+          <w:kern w:val="0"/>
+        </w:rPr>
+        <w:t xml:space="preserve">=6, </w:t>
+      </w:r>
+      <w:r>
+        <w:rPr>
+          <w:rFonts w:ascii="나눔고딕" w:eastAsia="나눔고딕" w:hAnsi="나눔고딕"/>
+          <w:i/>
+          <w:kern w:val="0"/>
+        </w:rPr>
+        <w:t>m</w:t>
+      </w:r>
+      <w:r>
+        <w:rPr>
+          <w:rFonts w:ascii="나눔고딕" w:eastAsia="나눔고딕" w:hAnsi="나눔고딕"/>
+          <w:kern w:val="0"/>
+        </w:rPr>
+        <w:t>=6</w:t>
+      </w:r>
+      <w:r>
+        <w:rPr>
+          <w:rFonts w:ascii="나눔고딕" w:eastAsia="나눔고딕" w:hAnsi="나눔고딕" w:hint="eastAsia"/>
+          <w:kern w:val="0"/>
+        </w:rPr>
+        <w:t xml:space="preserve"> </w:t>
       </w:r>
       <w:r>
         <w:rPr>
@@ -2073,7 +2317,7 @@
       <w:pPr>
         <w:spacing w:line="0" w:lineRule="atLeast"/>
         <w:rPr>
-          <w:rFonts w:ascii="나눔고딕" w:eastAsia="나눔고딕" w:hAnsi="나눔고딕"/>
+          <w:rFonts w:ascii="나눔고딕" w:eastAsia="나눔고딕" w:hAnsi="나눔고딕" w:hint="eastAsia"/>
           <w:kern w:val="0"/>
         </w:rPr>
       </w:pPr>
@@ -2096,35 +2340,7 @@
           <w:rFonts w:ascii="나눔고딕" w:eastAsia="나눔고딕" w:hAnsi="나눔고딕" w:hint="eastAsia"/>
           <w:kern w:val="0"/>
         </w:rPr>
-        <w:t xml:space="preserve">를 생성한다. 알고리즘의 성능적 최적화를 위하여 </w:t>
-      </w:r>
-      <w:r>
-        <w:rPr>
-          <w:rFonts w:ascii="나눔고딕" w:eastAsia="나눔고딕" w:hAnsi="나눔고딕"/>
-          <w:kern w:val="0"/>
-        </w:rPr>
-        <w:t>t</w:t>
-      </w:r>
-      <w:r>
-        <w:rPr>
-          <w:rFonts w:ascii="나눔고딕" w:eastAsia="나눔고딕" w:hAnsi="나눔고딕" w:hint="eastAsia"/>
-          <w:kern w:val="0"/>
-        </w:rPr>
-        <w:t xml:space="preserve">가지의 초기 유전자 생성 방법을 통하여 생성하고, </w:t>
-      </w:r>
-      <w:r>
-        <w:rPr>
-          <w:rFonts w:ascii="나눔고딕" w:eastAsia="나눔고딕" w:hAnsi="나눔고딕"/>
-          <w:kern w:val="0"/>
-        </w:rPr>
-        <w:t>k-t</w:t>
-      </w:r>
-      <w:r>
-        <w:rPr>
-          <w:rFonts w:ascii="나눔고딕" w:eastAsia="나눔고딕" w:hAnsi="나눔고딕" w:hint="eastAsia"/>
-          <w:kern w:val="0"/>
-        </w:rPr>
-        <w:t xml:space="preserve"> 만큼의 초기 유전자 집합은 랜덤하게 구성한다. 세대 교체를 진행할 때, 한번의 세대에서 </w:t>
+        <w:t xml:space="preserve">를 생성한다. 세대 교체를 진행할 때, 한번의 세대에서 </w:t>
       </w:r>
       <w:r>
         <w:rPr>
@@ -2138,14 +2354,28 @@
           <w:rFonts w:ascii="나눔고딕" w:eastAsia="나눔고딕" w:hAnsi="나눔고딕" w:hint="eastAsia"/>
           <w:kern w:val="0"/>
         </w:rPr>
-        <w:t xml:space="preserve"> 세 </w:t>
-      </w:r>
-      <w:r>
-        <w:rPr>
-          <w:rFonts w:ascii="나눔고딕" w:eastAsia="나눔고딕" w:hAnsi="나눔고딕"/>
-          <w:kern w:val="0"/>
-        </w:rPr>
-        <w:t>operation</w:t>
+        <w:t xml:space="preserve"> 세</w:t>
+      </w:r>
+      <w:r>
+        <w:rPr>
+          <w:rFonts w:ascii="나눔고딕" w:eastAsia="나눔고딕" w:hAnsi="나눔고딕" w:hint="eastAsia"/>
+          <w:kern w:val="0"/>
+        </w:rPr>
+        <w:t>가지</w:t>
+      </w:r>
+      <w:r>
+        <w:rPr>
+          <w:rFonts w:ascii="나눔고딕" w:eastAsia="나눔고딕" w:hAnsi="나눔고딕" w:hint="eastAsia"/>
+          <w:kern w:val="0"/>
+        </w:rPr>
+        <w:t xml:space="preserve"> </w:t>
+      </w:r>
+      <w:r>
+        <w:rPr>
+          <w:rFonts w:ascii="나눔고딕" w:eastAsia="나눔고딕" w:hAnsi="나눔고딕" w:hint="eastAsia"/>
+          <w:kern w:val="0"/>
+        </w:rPr>
+        <w:t>연산</w:t>
       </w:r>
       <w:r>
         <w:rPr>
@@ -2174,6 +2404,13 @@
           <w:kern w:val="0"/>
         </w:rPr>
         <w:t>에 근접했을 때, 해당하는 세대에서 종료한다.</w:t>
+      </w:r>
+      <w:r>
+        <w:rPr>
+          <w:rFonts w:ascii="나눔고딕" w:eastAsia="나눔고딕" w:hAnsi="나눔고딕" w:hint="eastAsia"/>
+          <w:kern w:val="0"/>
+        </w:rPr>
+        <w:t xml:space="preserve"> </w:t>
       </w:r>
     </w:p>
     <w:p>
@@ -2184,44 +2421,69 @@
           <w:kern w:val="0"/>
         </w:rPr>
       </w:pPr>
-    </w:p>
-    <w:p>
-      <w:pPr>
-        <w:spacing w:line="0" w:lineRule="atLeast"/>
-        <w:rPr>
-          <w:rFonts w:ascii="나눔고딕" w:eastAsia="나눔고딕" w:hAnsi="나눔고딕"/>
-          <w:kern w:val="0"/>
-        </w:rPr>
-      </w:pPr>
-      <w:r>
-        <w:rPr>
-          <w:rFonts w:ascii="나눔고딕" w:eastAsia="나눔고딕" w:hAnsi="나눔고딕"/>
-          <w:kern w:val="0"/>
-        </w:rPr>
-        <w:t xml:space="preserve">2.2.1 </w:t>
-      </w:r>
-      <w:r>
-        <w:rPr>
-          <w:rFonts w:ascii="나눔고딕" w:eastAsia="나눔고딕" w:hAnsi="나눔고딕" w:hint="eastAsia"/>
-          <w:kern w:val="0"/>
-        </w:rPr>
-        <w:t>적합도 평가</w:t>
-      </w:r>
-    </w:p>
-    <w:p>
-      <w:pPr>
-        <w:spacing w:line="0" w:lineRule="atLeast"/>
-        <w:rPr>
-          <w:rFonts w:ascii="나눔고딕" w:eastAsia="나눔고딕" w:hAnsi="나눔고딕"/>
-          <w:kern w:val="0"/>
-        </w:rPr>
-      </w:pPr>
-      <w:r>
-        <w:rPr>
-          <w:rFonts w:ascii="나눔고딕" w:eastAsia="나눔고딕" w:hAnsi="나눔고딕" w:hint="eastAsia"/>
-          <w:kern w:val="0"/>
-        </w:rPr>
-        <w:t xml:space="preserve">   적합도 평가는 빈티지 포인트 집합이 최적 분포 상태에 가까울수록 우수한 해로 평가되므로</w:t>
+      <w:r>
+        <w:rPr>
+          <w:rFonts w:ascii="나눔고딕" w:eastAsia="나눔고딕" w:hAnsi="나눔고딕" w:hint="eastAsia"/>
+          <w:kern w:val="0"/>
+        </w:rPr>
+        <w:t xml:space="preserve">   유전자의 성능을 평가할 수 있는 </w:t>
+      </w:r>
+      <w:r>
+        <w:rPr>
+          <w:rFonts w:ascii="나눔고딕" w:eastAsia="나눔고딕" w:hAnsi="나눔고딕" w:hint="eastAsia"/>
+          <w:kern w:val="0"/>
+        </w:rPr>
+        <w:t xml:space="preserve">적합도 </w:t>
+      </w:r>
+      <w:r>
+        <w:rPr>
+          <w:rFonts w:ascii="나눔고딕" w:eastAsia="나눔고딕" w:hAnsi="나눔고딕" w:hint="eastAsia"/>
+          <w:kern w:val="0"/>
+        </w:rPr>
+        <w:t xml:space="preserve">함수 </w:t>
+      </w:r>
+      <m:oMath>
+        <m:r>
+          <w:rPr>
+            <w:rFonts w:ascii="Cambria Math" w:eastAsia="나눔고딕" w:hAnsi="Cambria Math"/>
+            <w:kern w:val="0"/>
+          </w:rPr>
+          <m:t>fit</m:t>
+        </m:r>
+        <m:d>
+          <m:dPr>
+            <m:ctrlPr>
+              <w:rPr>
+                <w:rFonts w:ascii="Cambria Math" w:eastAsia="나눔고딕" w:hAnsi="Cambria Math"/>
+                <w:i/>
+                <w:kern w:val="0"/>
+              </w:rPr>
+            </m:ctrlPr>
+          </m:dPr>
+          <m:e>
+            <m:r>
+              <w:rPr>
+                <w:rFonts w:ascii="Cambria Math" w:eastAsia="나눔고딕" w:hAnsi="Cambria Math"/>
+                <w:kern w:val="0"/>
+              </w:rPr>
+              <m:t>x</m:t>
+            </m:r>
+          </m:e>
+        </m:d>
+      </m:oMath>
+      <w:r>
+        <w:rPr>
+          <w:rFonts w:ascii="나눔고딕" w:eastAsia="나눔고딕" w:hAnsi="나눔고딕" w:hint="eastAsia"/>
+          <w:kern w:val="0"/>
+        </w:rPr>
+        <w:t xml:space="preserve"> </w:t>
+      </w:r>
+      <w:r>
+        <w:rPr>
+          <w:rFonts w:ascii="나눔고딕" w:eastAsia="나눔고딕" w:hAnsi="나눔고딕" w:hint="eastAsia"/>
+          <w:kern w:val="0"/>
+        </w:rPr>
+        <w:t>는 빈티지 포인트 집합이 최적 분포 상태에 가까울수록 우수한 해로 평가되므로</w:t>
       </w:r>
       <w:r>
         <w:rPr>
@@ -2460,7 +2722,15 @@
                               <w:sz w:val="16"/>
                               <w:szCs w:val="16"/>
                             </w:rPr>
-                            <m:t xml:space="preserve">-(pairwise distance of </m:t>
+                            <m:t>-</m:t>
+                          </m:r>
+                          <m:r>
+                            <w:rPr>
+                              <w:rFonts w:ascii="Cambria Math" w:eastAsia="나눔고딕" w:hAnsi="Cambria Math" w:cs="굴림"/>
+                              <w:sz w:val="16"/>
+                              <w:szCs w:val="16"/>
+                            </w:rPr>
+                            <m:t>Euclidian_distance(</m:t>
                           </m:r>
                           <m:sSub>
                             <m:sSubPr>
@@ -2573,63 +2843,94 @@
       <w:pPr>
         <w:spacing w:line="0" w:lineRule="atLeast"/>
         <w:rPr>
-          <w:rFonts w:ascii="나눔고딕" w:eastAsia="나눔고딕" w:hAnsi="나눔고딕"/>
+          <w:rFonts w:ascii="나눔고딕" w:eastAsia="나눔고딕" w:hAnsi="나눔고딕" w:hint="eastAsia"/>
+          <w:b/>
           <w:kern w:val="0"/>
         </w:rPr>
       </w:pPr>
       <w:r>
         <w:rPr>
           <w:rFonts w:ascii="나눔고딕" w:eastAsia="나눔고딕" w:hAnsi="나눔고딕" w:hint="eastAsia"/>
-          <w:kern w:val="0"/>
-        </w:rPr>
-        <w:t xml:space="preserve">2.2.2 </w:t>
-      </w:r>
-      <w:r>
-        <w:rPr>
-          <w:rFonts w:ascii="나눔고딕" w:eastAsia="나눔고딕" w:hAnsi="나눔고딕"/>
-          <w:kern w:val="0"/>
-        </w:rPr>
-        <w:t>Selection</w:t>
+          <w:b/>
+          <w:kern w:val="0"/>
+        </w:rPr>
+        <w:t xml:space="preserve">3. </w:t>
+      </w:r>
+      <w:r>
+        <w:rPr>
+          <w:rFonts w:ascii="나눔고딕" w:eastAsia="나눔고딕" w:hAnsi="나눔고딕" w:hint="eastAsia"/>
+          <w:b/>
+          <w:kern w:val="0"/>
+        </w:rPr>
+        <w:t>최적 분포를 위한 유전자 알고리즘</w:t>
       </w:r>
     </w:p>
     <w:p>
       <w:pPr>
         <w:spacing w:line="0" w:lineRule="atLeast"/>
         <w:rPr>
-          <w:rFonts w:ascii="나눔고딕" w:eastAsia="나눔고딕" w:hAnsi="나눔고딕"/>
+          <w:rFonts w:ascii="나눔고딕" w:eastAsia="나눔고딕" w:hAnsi="나눔고딕" w:hint="eastAsia"/>
           <w:kern w:val="0"/>
         </w:rPr>
       </w:pPr>
       <w:r>
         <w:rPr>
-          <w:rFonts w:ascii="나눔고딕" w:eastAsia="나눔고딕" w:hAnsi="나눔고딕"/>
-          <w:kern w:val="0"/>
-        </w:rPr>
-        <w:t xml:space="preserve">   </w:t>
-      </w:r>
-      <w:r>
-        <w:rPr>
-          <w:rFonts w:ascii="나눔고딕" w:eastAsia="나눔고딕" w:hAnsi="나눔고딕" w:hint="eastAsia"/>
-          <w:kern w:val="0"/>
-        </w:rPr>
-        <w:t xml:space="preserve">각 세대별 우수한 해는 반드시 생존할 수 있도록 하는 엘리트 보존전략을 적용하였고, </w:t>
-      </w:r>
-      <w:r>
-        <w:rPr>
-          <w:rFonts w:ascii="나눔고딕" w:eastAsia="나눔고딕" w:hAnsi="나눔고딕" w:hint="eastAsia"/>
-          <w:kern w:val="0"/>
-        </w:rPr>
-        <w:t>교차할 유전자가 남아있을 때까지 항상 적합도가 높은 두 유전자를 선별하여 항상 좋은 유전자끼리 교차할 수 있도록 선별한다.</w:t>
+          <w:rFonts w:ascii="나눔고딕" w:eastAsia="나눔고딕" w:hAnsi="나눔고딕" w:hint="eastAsia"/>
+          <w:kern w:val="0"/>
+        </w:rPr>
+        <w:t>3.1 효율적인 세대 교체 방법</w:t>
       </w:r>
     </w:p>
     <w:p>
       <w:pPr>
         <w:spacing w:line="0" w:lineRule="atLeast"/>
         <w:rPr>
-          <w:rFonts w:ascii="나눔고딕" w:eastAsia="나눔고딕" w:hAnsi="나눔고딕"/>
+          <w:rFonts w:ascii="나눔고딕" w:eastAsia="나눔고딕" w:hAnsi="나눔고딕" w:hint="eastAsia"/>
           <w:kern w:val="0"/>
         </w:rPr>
       </w:pPr>
+      <w:r>
+        <w:rPr>
+          <w:rFonts w:ascii="나눔고딕" w:eastAsia="나눔고딕" w:hAnsi="나눔고딕" w:hint="eastAsia"/>
+          <w:kern w:val="0"/>
+        </w:rPr>
+        <w:t xml:space="preserve">   </w:t>
+      </w:r>
+      <w:r>
+        <w:rPr>
+          <w:rFonts w:ascii="나눔고딕" w:eastAsia="나눔고딕" w:hAnsi="나눔고딕" w:hint="eastAsia"/>
+          <w:kern w:val="0"/>
+        </w:rPr>
+        <w:t xml:space="preserve">유전자 알고리즘의 성능을 향상시키기 위해서는 효율적인 세대 교체 방법이 필요하다. 따라서 </w:t>
+      </w:r>
+      <w:r>
+        <w:rPr>
+          <w:rFonts w:ascii="나눔고딕" w:eastAsia="나눔고딕" w:hAnsi="나눔고딕"/>
+          <w:kern w:val="0"/>
+        </w:rPr>
+        <w:t>Selection, Crossover, Mutation</w:t>
+      </w:r>
+      <w:r>
+        <w:rPr>
+          <w:rFonts w:ascii="나눔고딕" w:eastAsia="나눔고딕" w:hAnsi="나눔고딕" w:hint="eastAsia"/>
+          <w:kern w:val="0"/>
+        </w:rPr>
+        <w:t xml:space="preserve"> 세</w:t>
+      </w:r>
+      <w:r>
+        <w:rPr>
+          <w:rFonts w:ascii="나눔고딕" w:eastAsia="나눔고딕" w:hAnsi="나눔고딕" w:hint="eastAsia"/>
+          <w:kern w:val="0"/>
+        </w:rPr>
+        <w:t>가지</w:t>
+      </w:r>
+      <w:r>
+        <w:rPr>
+          <w:rFonts w:ascii="나눔고딕" w:eastAsia="나눔고딕" w:hAnsi="나눔고딕" w:hint="eastAsia"/>
+          <w:kern w:val="0"/>
+        </w:rPr>
+        <w:t xml:space="preserve"> 연산의 방법을 제시한다.</w:t>
+      </w:r>
     </w:p>
     <w:p>
       <w:pPr>
@@ -2644,7 +2945,95 @@
           <w:rFonts w:ascii="나눔고딕" w:eastAsia="나눔고딕" w:hAnsi="나눔고딕" w:hint="eastAsia"/>
           <w:kern w:val="0"/>
         </w:rPr>
-        <w:t xml:space="preserve">2.2.3 </w:t>
+        <w:t>3.1.1</w:t>
+      </w:r>
+      <w:r>
+        <w:rPr>
+          <w:rFonts w:ascii="나눔고딕" w:eastAsia="나눔고딕" w:hAnsi="나눔고딕" w:hint="eastAsia"/>
+          <w:kern w:val="0"/>
+        </w:rPr>
+        <w:t xml:space="preserve"> </w:t>
+      </w:r>
+      <w:r>
+        <w:rPr>
+          <w:rFonts w:ascii="나눔고딕" w:eastAsia="나눔고딕" w:hAnsi="나눔고딕"/>
+          <w:kern w:val="0"/>
+        </w:rPr>
+        <w:t>Selection</w:t>
+      </w:r>
+    </w:p>
+    <w:p>
+      <w:pPr>
+        <w:spacing w:line="0" w:lineRule="atLeast"/>
+        <w:rPr>
+          <w:rFonts w:ascii="나눔고딕" w:eastAsia="나눔고딕" w:hAnsi="나눔고딕"/>
+          <w:kern w:val="0"/>
+        </w:rPr>
+      </w:pPr>
+      <w:r>
+        <w:rPr>
+          <w:rFonts w:ascii="나눔고딕" w:eastAsia="나눔고딕" w:hAnsi="나눔고딕"/>
+          <w:kern w:val="0"/>
+        </w:rPr>
+        <w:t xml:space="preserve">   </w:t>
+      </w:r>
+      <w:r>
+        <w:rPr>
+          <w:rFonts w:ascii="나눔고딕" w:eastAsia="나눔고딕" w:hAnsi="나눔고딕" w:hint="eastAsia"/>
+          <w:kern w:val="0"/>
+        </w:rPr>
+        <w:t xml:space="preserve">각 세대별 우수한 해는 반드시 생존할 수 있도록 하는 엘리트 보존전략을 적용하였고, </w:t>
+      </w:r>
+      <w:r>
+        <w:rPr>
+          <w:rFonts w:ascii="나눔고딕" w:eastAsia="나눔고딕" w:hAnsi="나눔고딕" w:hint="eastAsia"/>
+          <w:kern w:val="0"/>
+        </w:rPr>
+        <w:t>교차할 유전자가 남아있을 때까지</w:t>
+      </w:r>
+      <w:r>
+        <w:rPr>
+          <w:rFonts w:ascii="나눔고딕" w:eastAsia="나눔고딕" w:hAnsi="나눔고딕" w:hint="eastAsia"/>
+          <w:kern w:val="0"/>
+        </w:rPr>
+        <w:t xml:space="preserve">탐욕적 알고리즘 방법으로 </w:t>
+      </w:r>
+      <w:r>
+        <w:rPr>
+          <w:rFonts w:ascii="나눔고딕" w:eastAsia="나눔고딕" w:hAnsi="나눔고딕" w:hint="eastAsia"/>
+          <w:kern w:val="0"/>
+        </w:rPr>
+        <w:t xml:space="preserve">항상 적합도가 높은 두 유전자를 </w:t>
+      </w:r>
+      <w:r>
+        <w:rPr>
+          <w:rFonts w:ascii="나눔고딕" w:eastAsia="나눔고딕" w:hAnsi="나눔고딕" w:hint="eastAsia"/>
+          <w:kern w:val="0"/>
+        </w:rPr>
+        <w:t>선별한다.</w:t>
+      </w:r>
+    </w:p>
+    <w:p>
+      <w:pPr>
+        <w:spacing w:line="0" w:lineRule="atLeast"/>
+        <w:rPr>
+          <w:rFonts w:ascii="나눔고딕" w:eastAsia="나눔고딕" w:hAnsi="나눔고딕"/>
+          <w:kern w:val="0"/>
+        </w:rPr>
+      </w:pPr>
+      <w:r>
+        <w:rPr>
+          <w:rFonts w:ascii="나눔고딕" w:eastAsia="나눔고딕" w:hAnsi="나눔고딕" w:hint="eastAsia"/>
+          <w:kern w:val="0"/>
+        </w:rPr>
+        <w:t>3.1.2</w:t>
+      </w:r>
+      <w:r>
+        <w:rPr>
+          <w:rFonts w:ascii="나눔고딕" w:eastAsia="나눔고딕" w:hAnsi="나눔고딕" w:hint="eastAsia"/>
+          <w:kern w:val="0"/>
+        </w:rPr>
+        <w:t xml:space="preserve"> </w:t>
       </w:r>
       <w:r>
         <w:rPr>
@@ -3225,7 +3614,7 @@
                     </pic:cNvPicPr>
                   </pic:nvPicPr>
                   <pic:blipFill>
-                    <a:blip r:embed="rId10">
+                    <a:blip r:embed="rId9">
                       <a:extLst>
                         <a:ext uri="{28A0092B-C50C-407E-A947-70E740481C1C}">
                           <a14:useLocalDpi xmlns:a14="http://schemas.microsoft.com/office/drawing/2010/main" val="0"/>
@@ -3280,7 +3669,7 @@
                     </pic:cNvPicPr>
                   </pic:nvPicPr>
                   <pic:blipFill>
-                    <a:blip r:embed="rId11">
+                    <a:blip r:embed="rId10">
                       <a:extLst>
                         <a:ext uri="{28A0092B-C50C-407E-A947-70E740481C1C}">
                           <a14:useLocalDpi xmlns:a14="http://schemas.microsoft.com/office/drawing/2010/main" val="0"/>
@@ -3503,9 +3892,21 @@
       </w:r>
       <w:r>
         <w:rPr>
-          <w:rFonts w:ascii="나눔고딕" w:eastAsia="나눔고딕" w:hAnsi="나눔고딕" w:hint="eastAsia"/>
-        </w:rPr>
-        <w:t xml:space="preserve"> 으로 분할한</w:t>
+          <w:rFonts w:ascii="나눔고딕" w:eastAsia="나눔고딕" w:hAnsi="나눔고딕"/>
+        </w:rPr>
+        <w:t xml:space="preserve"> </w:t>
+      </w:r>
+      <w:r>
+        <w:rPr>
+          <w:rFonts w:ascii="나눔고딕" w:eastAsia="나눔고딕" w:hAnsi="나눔고딕" w:hint="eastAsia"/>
+        </w:rPr>
+        <w:t>[4]</w:t>
+      </w:r>
+      <w:r>
+        <w:rPr>
+          <w:rFonts w:ascii="나눔고딕" w:eastAsia="나눔고딕" w:hAnsi="나눔고딕" w:hint="eastAsia"/>
+        </w:rPr>
+        <w:t>으로 분할한</w:t>
       </w:r>
       <w:r>
         <w:rPr>
@@ -3726,7 +4127,7 @@
       <w:pPr>
         <w:spacing w:line="0" w:lineRule="atLeast"/>
         <w:rPr>
-          <w:rFonts w:ascii="나눔고딕" w:eastAsia="나눔고딕" w:hAnsi="나눔고딕"/>
+          <w:rFonts w:ascii="나눔고딕" w:eastAsia="나눔고딕" w:hAnsi="나눔고딕" w:hint="eastAsia"/>
           <w:kern w:val="0"/>
         </w:rPr>
       </w:pPr>
@@ -4246,12 +4647,19 @@
         </w:rPr>
         <w:t>는 다음 식과 같다.</w:t>
       </w:r>
+      <w:r>
+        <w:rPr>
+          <w:rFonts w:ascii="나눔고딕" w:eastAsia="나눔고딕" w:hAnsi="나눔고딕" w:hint="eastAsia"/>
+          <w:kern w:val="0"/>
+        </w:rPr>
+        <w:t xml:space="preserve"> </w:t>
+      </w:r>
     </w:p>
     <w:p>
       <w:pPr>
         <w:spacing w:line="0" w:lineRule="atLeast"/>
         <w:rPr>
-          <w:rFonts w:ascii="STIXGeneral-Italic" w:eastAsia="나눔고딕" w:hAnsi="STIXGeneral-Italic" w:cs="STIXGeneral-Italic"/>
+          <w:rFonts w:ascii="STIXGeneral-Italic" w:eastAsia="나눔고딕" w:hAnsi="STIXGeneral-Italic" w:cs="STIXGeneral-Italic" w:hint="eastAsia"/>
         </w:rPr>
       </w:pPr>
       <m:oMathPara>
@@ -4394,13 +4802,7 @@
                 <w:rPr>
                   <w:rFonts w:ascii="Cambria Math" w:eastAsia="나눔고딕" w:hAnsi="Cambria Math" w:cs="STIXGeneral-Italic"/>
                 </w:rPr>
-                <m:t>-d</m:t>
-              </m:r>
-              <m:r>
-                <w:rPr>
-                  <w:rFonts w:ascii="Cambria Math" w:eastAsia="나눔고딕" w:hAnsi="Cambria Math" w:cs="STIXGeneral-Italic"/>
-                </w:rPr>
-                <m:t xml:space="preserve">istance of </m:t>
+                <m:t xml:space="preserve">-distance of </m:t>
               </m:r>
               <m:sSub>
                 <m:sSubPr>
@@ -5266,7 +5668,28 @@
           <w:rFonts w:ascii="나눔고딕" w:eastAsia="나눔고딕" w:hAnsi="나눔고딕" w:hint="eastAsia"/>
           <w:kern w:val="0"/>
         </w:rPr>
-        <w:t xml:space="preserve">의 적합도가 가장 </w:t>
+        <w:t>의 적합도</w:t>
+      </w:r>
+      <w:r>
+        <w:rPr>
+          <w:rFonts w:ascii="나눔고딕" w:eastAsia="나눔고딕" w:hAnsi="나눔고딕"/>
+          <w:kern w:val="0"/>
+        </w:rPr>
+        <w:t xml:space="preserve"> </w:t>
+      </w:r>
+      <w:r>
+        <w:rPr>
+          <w:rFonts w:ascii="나눔고딕" w:eastAsia="나눔고딕" w:hAnsi="나눔고딕" w:hint="eastAsia"/>
+          <w:kern w:val="0"/>
+        </w:rPr>
+        <w:t>평가</w:t>
+      </w:r>
+      <w:r>
+        <w:rPr>
+          <w:rFonts w:ascii="나눔고딕" w:eastAsia="나눔고딕" w:hAnsi="나눔고딕" w:hint="eastAsia"/>
+          <w:kern w:val="0"/>
+        </w:rPr>
+        <w:t xml:space="preserve">가 가장 </w:t>
       </w:r>
       <w:r>
         <w:rPr>
@@ -5296,7 +5719,7 @@
       <w:pPr>
         <w:spacing w:line="0" w:lineRule="atLeast"/>
         <w:rPr>
-          <w:rFonts w:ascii="나눔고딕" w:eastAsia="나눔고딕" w:hAnsi="나눔고딕"/>
+          <w:rFonts w:ascii="나눔고딕" w:eastAsia="나눔고딕" w:hAnsi="나눔고딕" w:hint="eastAsia"/>
           <w:kern w:val="0"/>
         </w:rPr>
       </w:pPr>
@@ -5800,15 +6223,6 @@
         </w:rPr>
         <w:t>한다.</w:t>
       </w:r>
-    </w:p>
-    <w:p>
-      <w:pPr>
-        <w:spacing w:line="0" w:lineRule="atLeast"/>
-        <w:rPr>
-          <w:rFonts w:ascii="나눔고딕" w:eastAsia="나눔고딕" w:hAnsi="나눔고딕"/>
-          <w:kern w:val="0"/>
-        </w:rPr>
-      </w:pPr>
     </w:p>
     <w:p>
       <w:pPr>
@@ -5939,7 +6353,7 @@
       <w:pPr>
         <w:spacing w:line="0" w:lineRule="atLeast"/>
         <w:rPr>
-          <w:rFonts w:ascii="나눔고딕" w:eastAsia="나눔고딕" w:hAnsi="나눔고딕"/>
+          <w:rFonts w:ascii="나눔고딕" w:eastAsia="나눔고딕" w:hAnsi="나눔고딕" w:hint="eastAsia"/>
           <w:kern w:val="0"/>
         </w:rPr>
       </w:pPr>
@@ -6210,17 +6624,10 @@
       <w:pPr>
         <w:spacing w:line="0" w:lineRule="atLeast"/>
         <w:rPr>
-          <w:rFonts w:ascii="나눔고딕" w:eastAsia="나눔고딕" w:hAnsi="나눔고딕"/>
+          <w:rFonts w:ascii="나눔고딕" w:eastAsia="나눔고딕" w:hAnsi="나눔고딕" w:hint="eastAsia"/>
           <w:kern w:val="0"/>
         </w:rPr>
       </w:pPr>
-      <w:r>
-        <w:rPr>
-          <w:rFonts w:ascii="나눔고딕" w:eastAsia="나눔고딕" w:hAnsi="나눔고딕" w:hint="eastAsia"/>
-          <w:kern w:val="0"/>
-        </w:rPr>
-        <w:t xml:space="preserve">   </w:t>
-      </w:r>
     </w:p>
     <w:p>
       <w:pPr>
@@ -6369,120 +6776,190 @@
           <w:kern w:val="0"/>
         </w:rPr>
       </w:pPr>
+      <w:r>
+        <w:rPr>
+          <w:rFonts w:ascii="나눔고딕" w:eastAsia="나눔고딕" w:hAnsi="나눔고딕" w:hint="eastAsia"/>
+          <w:kern w:val="0"/>
+        </w:rPr>
+        <w:t>3.1.3</w:t>
+      </w:r>
+      <w:r>
+        <w:rPr>
+          <w:rFonts w:ascii="나눔고딕" w:eastAsia="나눔고딕" w:hAnsi="나눔고딕" w:hint="eastAsia"/>
+          <w:kern w:val="0"/>
+        </w:rPr>
+        <w:t xml:space="preserve"> </w:t>
+      </w:r>
+      <w:r>
+        <w:rPr>
+          <w:rFonts w:ascii="나눔고딕" w:eastAsia="나눔고딕" w:hAnsi="나눔고딕"/>
+          <w:kern w:val="0"/>
+        </w:rPr>
+        <w:t>Mutation</w:t>
+      </w:r>
     </w:p>
     <w:p>
       <w:pPr>
         <w:spacing w:line="0" w:lineRule="atLeast"/>
         <w:rPr>
-          <w:rFonts w:ascii="나눔고딕" w:eastAsia="나눔고딕" w:hAnsi="나눔고딕"/>
+          <w:rFonts w:ascii="나눔고딕" w:eastAsia="나눔고딕" w:hAnsi="나눔고딕" w:hint="eastAsia"/>
           <w:kern w:val="0"/>
         </w:rPr>
       </w:pPr>
       <w:r>
         <w:rPr>
-          <w:rFonts w:ascii="나눔고딕" w:eastAsia="나눔고딕" w:hAnsi="나눔고딕" w:hint="eastAsia"/>
-          <w:kern w:val="0"/>
-        </w:rPr>
-        <w:t xml:space="preserve">2.2.4 </w:t>
-      </w:r>
-      <w:r>
-        <w:rPr>
-          <w:rFonts w:ascii="나눔고딕" w:eastAsia="나눔고딕" w:hAnsi="나눔고딕"/>
-          <w:kern w:val="0"/>
-        </w:rPr>
-        <w:t>Mutation</w:t>
+          <w:rFonts w:ascii="나눔고딕" w:eastAsia="나눔고딕" w:hAnsi="나눔고딕"/>
+          <w:kern w:val="0"/>
+        </w:rPr>
+        <w:t xml:space="preserve">   </w:t>
+      </w:r>
+      <w:r>
+        <w:rPr>
+          <w:rFonts w:ascii="나눔고딕" w:eastAsia="나눔고딕" w:hAnsi="나눔고딕" w:hint="eastAsia"/>
+          <w:kern w:val="0"/>
+        </w:rPr>
+        <w:t xml:space="preserve">돌연변이는 개체에 새로운 유전자를 추가하는 것으로, 한 개체에서 아주 작은 확률로 임의의 유전자를 변형하는 과정이다. 교차 후 한 유전자 안에서 같은 빈티지 포인트가 존재할 때 임의의 하나의 비트를 </w:t>
+      </w:r>
+      <w:r>
+        <w:rPr>
+          <w:rFonts w:ascii="나눔고딕" w:eastAsia="나눔고딕" w:hAnsi="나눔고딕"/>
+          <w:kern w:val="0"/>
+        </w:rPr>
+        <w:t>flip</w:t>
+      </w:r>
+      <w:r>
+        <w:rPr>
+          <w:rFonts w:ascii="나눔고딕" w:eastAsia="나눔고딕" w:hAnsi="나눔고딕" w:hint="eastAsia"/>
+          <w:kern w:val="0"/>
+        </w:rPr>
+        <w:t xml:space="preserve">시켜주고, 아주작은 확률로 임의의 비트를 </w:t>
+      </w:r>
+      <w:r>
+        <w:rPr>
+          <w:rFonts w:ascii="나눔고딕" w:eastAsia="나눔고딕" w:hAnsi="나눔고딕"/>
+          <w:kern w:val="0"/>
+        </w:rPr>
+        <w:t>flip</w:t>
+      </w:r>
+      <w:r>
+        <w:rPr>
+          <w:rFonts w:ascii="나눔고딕" w:eastAsia="나눔고딕" w:hAnsi="나눔고딕" w:hint="eastAsia"/>
+          <w:kern w:val="0"/>
+        </w:rPr>
+        <w:t>시키도록 적용하였다.</w:t>
       </w:r>
     </w:p>
     <w:p>
       <w:pPr>
         <w:spacing w:line="0" w:lineRule="atLeast"/>
         <w:rPr>
-          <w:rFonts w:ascii="나눔고딕" w:eastAsia="나눔고딕" w:hAnsi="나눔고딕"/>
+          <w:rFonts w:ascii="나눔고딕" w:eastAsia="나눔고딕" w:hAnsi="나눔고딕" w:hint="eastAsia"/>
           <w:kern w:val="0"/>
         </w:rPr>
       </w:pPr>
-      <w:r>
-        <w:rPr>
-          <w:rFonts w:ascii="나눔고딕" w:eastAsia="나눔고딕" w:hAnsi="나눔고딕"/>
-          <w:kern w:val="0"/>
-        </w:rPr>
-        <w:t xml:space="preserve">   </w:t>
-      </w:r>
-      <w:r>
-        <w:rPr>
-          <w:rFonts w:ascii="나눔고딕" w:eastAsia="나눔고딕" w:hAnsi="나눔고딕" w:hint="eastAsia"/>
-          <w:kern w:val="0"/>
-        </w:rPr>
-        <w:t xml:space="preserve">돌연변이는 개체에 새로운 유전자를 추가하는 것으로, 한 개체에서 아주 작은 확률로 임의의 유전자를 변형하는 과정이다. 교차 후 한 유전자 안에서 같은 빈티지 포인트가 존재할 때 임의의 하나의 비트를 </w:t>
-      </w:r>
-      <w:r>
-        <w:rPr>
-          <w:rFonts w:ascii="나눔고딕" w:eastAsia="나눔고딕" w:hAnsi="나눔고딕"/>
-          <w:kern w:val="0"/>
-        </w:rPr>
-        <w:t>flip</w:t>
-      </w:r>
-      <w:r>
-        <w:rPr>
-          <w:rFonts w:ascii="나눔고딕" w:eastAsia="나눔고딕" w:hAnsi="나눔고딕" w:hint="eastAsia"/>
-          <w:kern w:val="0"/>
-        </w:rPr>
-        <w:t xml:space="preserve">시켜주고, 아주작은 확률로 임의의 비트를 </w:t>
-      </w:r>
-      <w:r>
-        <w:rPr>
-          <w:rFonts w:ascii="나눔고딕" w:eastAsia="나눔고딕" w:hAnsi="나눔고딕"/>
-          <w:kern w:val="0"/>
-        </w:rPr>
-        <w:t>flip</w:t>
-      </w:r>
-      <w:r>
-        <w:rPr>
-          <w:rFonts w:ascii="나눔고딕" w:eastAsia="나눔고딕" w:hAnsi="나눔고딕" w:hint="eastAsia"/>
-          <w:kern w:val="0"/>
-        </w:rPr>
-        <w:t>시키도록 적용하였다.</w:t>
-      </w:r>
+      <w:bookmarkStart w:id="0" w:name="_GoBack"/>
+      <w:bookmarkEnd w:id="0"/>
     </w:p>
     <w:p>
       <w:pPr>
         <w:spacing w:line="0" w:lineRule="atLeast"/>
         <w:rPr>
-          <w:rFonts w:ascii="나눔고딕" w:eastAsia="나눔고딕" w:hAnsi="나눔고딕"/>
+          <w:rFonts w:ascii="나눔고딕" w:eastAsia="나눔고딕" w:hAnsi="나눔고딕" w:hint="eastAsia"/>
           <w:kern w:val="0"/>
         </w:rPr>
       </w:pPr>
+      <w:r>
+        <w:rPr>
+          <w:rFonts w:ascii="나눔고딕" w:eastAsia="나눔고딕" w:hAnsi="나눔고딕" w:hint="eastAsia"/>
+          <w:kern w:val="0"/>
+        </w:rPr>
+        <w:t>3.2 유전자 알고리즘의 의사 코드</w:t>
+      </w:r>
     </w:p>
     <w:p>
       <w:pPr>
         <w:spacing w:line="0" w:lineRule="atLeast"/>
         <w:rPr>
-          <w:rFonts w:ascii="나눔고딕" w:eastAsia="나눔고딕" w:hAnsi="나눔고딕"/>
+          <w:rFonts w:ascii="나눔고딕" w:eastAsia="나눔고딕" w:hAnsi="나눔고딕" w:hint="eastAsia"/>
           <w:kern w:val="0"/>
         </w:rPr>
       </w:pPr>
       <w:r>
         <w:rPr>
-          <w:rFonts w:ascii="나눔고딕" w:eastAsia="나눔고딕" w:hAnsi="나눔고딕" w:hint="eastAsia"/>
-          <w:kern w:val="0"/>
-        </w:rPr>
-        <w:t>2.2.5 유전 파라메터</w:t>
-      </w:r>
-    </w:p>
-    <w:p>
-      <w:pPr>
-        <w:spacing w:line="0" w:lineRule="atLeast"/>
-        <w:rPr>
-          <w:rFonts w:ascii="나눔고딕" w:eastAsia="나눔고딕" w:hAnsi="나눔고딕"/>
-          <w:kern w:val="0"/>
-        </w:rPr>
-      </w:pPr>
-      <w:r>
-        <w:rPr>
-          <w:rFonts w:ascii="나눔고딕" w:eastAsia="나눔고딕" w:hAnsi="나눔고딕" w:hint="eastAsia"/>
-          <w:kern w:val="0"/>
-        </w:rPr>
-        <w:t xml:space="preserve">   본 연구에서 사용한 유전 파라메터는 기존 유전 알고리즘 연구에서 제시한 모집단의 수, 종료 세대수, 우성 유전자의 결정 비율, 돌연변이율과 초기 모집단을 생성하는 방법으로 임의 생성기법과 휴리스틱에 의한 생성기법 비율을 적용하였다. 최적의 파라메터 값을 찾아내는 것은 거의 불가능하므로, 여러 파라메터를 적용하여 문제의 특성에 알맞은 파라메터를 적용하였다. </w:t>
+          <w:rFonts w:ascii="나눔고딕" w:eastAsia="나눔고딕" w:hAnsi="나눔고딕"/>
+          <w:kern w:val="0"/>
+        </w:rPr>
+        <w:t xml:space="preserve">   </w:t>
+      </w:r>
+      <w:r>
+        <w:rPr>
+          <w:rFonts w:ascii="나눔고딕" w:eastAsia="나눔고딕" w:hAnsi="나눔고딕" w:hint="eastAsia"/>
+          <w:kern w:val="0"/>
+        </w:rPr>
+        <w:t>3.1 에서 제시한 효율적인 세대 교체의 방법을 적용한 유전자 알고리즘의 의사 코드는 [그림 3]과 같다.</w:t>
+      </w:r>
+      <w:r>
+        <w:rPr>
+          <w:rFonts w:ascii="나눔고딕" w:eastAsia="나눔고딕" w:hAnsi="나눔고딕" w:hint="eastAsia"/>
+          <w:kern w:val="0"/>
+        </w:rPr>
+        <w:t xml:space="preserve"> 먼저 초기 유전자 집합을 생성한다. 매 세대마다 적합도 평가를 우선순위로 하는 최소 힙을 구성한 뒤, </w:t>
+      </w:r>
+      <w:r>
+        <w:rPr>
+          <w:rFonts w:ascii="나눔고딕" w:eastAsia="나눔고딕" w:hAnsi="나눔고딕"/>
+          <w:kern w:val="0"/>
+        </w:rPr>
+        <w:t>Selection</w:t>
+      </w:r>
+      <w:r>
+        <w:rPr>
+          <w:rFonts w:ascii="나눔고딕" w:eastAsia="나눔고딕" w:hAnsi="나눔고딕" w:hint="eastAsia"/>
+          <w:kern w:val="0"/>
+        </w:rPr>
+        <w:t xml:space="preserve">을 수행한다. 선별된 두 유전자를 이용하여 각각 완전 그래프를 만들고, </w:t>
+      </w:r>
+      <w:r>
+        <w:rPr>
+          <w:rFonts w:ascii="나눔고딕" w:eastAsia="나눔고딕" w:hAnsi="나눔고딕"/>
+          <w:kern w:val="0"/>
+        </w:rPr>
+        <w:t>maximum cut</w:t>
+      </w:r>
+      <w:r>
+        <w:rPr>
+          <w:rFonts w:ascii="나눔고딕" w:eastAsia="나눔고딕" w:hAnsi="나눔고딕" w:hint="eastAsia"/>
+          <w:kern w:val="0"/>
+        </w:rPr>
+        <w:t xml:space="preserve"> 으로 분할한 다음 교차한다. 그리고 세대 교체가 모두 종료하면 </w:t>
+      </w:r>
+      <w:r>
+        <w:rPr>
+          <w:rFonts w:ascii="나눔고딕" w:eastAsia="나눔고딕" w:hAnsi="나눔고딕" w:hint="eastAsia"/>
+          <w:kern w:val="0"/>
+        </w:rPr>
+        <w:t xml:space="preserve">매우 </w:t>
+      </w:r>
+      <w:r>
+        <w:rPr>
+          <w:rFonts w:ascii="나눔고딕" w:eastAsia="나눔고딕" w:hAnsi="나눔고딕" w:hint="eastAsia"/>
+          <w:kern w:val="0"/>
+        </w:rPr>
+        <w:t xml:space="preserve">적은 확률로 </w:t>
+      </w:r>
+      <w:r>
+        <w:rPr>
+          <w:rFonts w:ascii="나눔고딕" w:eastAsia="나눔고딕" w:hAnsi="나눔고딕"/>
+          <w:kern w:val="0"/>
+        </w:rPr>
+        <w:t>mutation</w:t>
+      </w:r>
+      <w:r>
+        <w:rPr>
+          <w:rFonts w:ascii="나눔고딕" w:eastAsia="나눔고딕" w:hAnsi="나눔고딕" w:hint="eastAsia"/>
+          <w:kern w:val="0"/>
+        </w:rPr>
+        <w:t xml:space="preserve"> 을 수행한다.</w:t>
       </w:r>
     </w:p>
     <w:p>
@@ -6517,7 +6994,7 @@
                     </pic:cNvPicPr>
                   </pic:nvPicPr>
                   <pic:blipFill>
-                    <a:blip r:embed="rId12">
+                    <a:blip r:embed="rId11">
                       <a:extLst>
                         <a:ext uri="{28A0092B-C50C-407E-A947-70E740481C1C}">
                           <a14:useLocalDpi xmlns:a14="http://schemas.microsoft.com/office/drawing/2010/main" val="0"/>
@@ -6598,7 +7075,7 @@
       <w:pPr>
         <w:spacing w:line="0" w:lineRule="atLeast"/>
         <w:rPr>
-          <w:rFonts w:ascii="나눔고딕" w:eastAsia="나눔고딕" w:hAnsi="나눔고딕"/>
+          <w:rFonts w:ascii="나눔고딕" w:eastAsia="나눔고딕" w:hAnsi="나눔고딕" w:hint="eastAsia"/>
           <w:kern w:val="0"/>
         </w:rPr>
       </w:pPr>
@@ -6618,7 +7095,15 @@
           <w:b/>
           <w:kern w:val="0"/>
         </w:rPr>
-        <w:t>3 성능 평가</w:t>
+        <w:t>4</w:t>
+      </w:r>
+      <w:r>
+        <w:rPr>
+          <w:rFonts w:ascii="나눔고딕" w:eastAsia="나눔고딕" w:hAnsi="나눔고딕" w:hint="eastAsia"/>
+          <w:b/>
+          <w:kern w:val="0"/>
+        </w:rPr>
+        <w:t xml:space="preserve"> 성능 평가</w:t>
       </w:r>
     </w:p>
     <w:p>
@@ -6726,6 +7211,13 @@
           <w:kern w:val="0"/>
         </w:rPr>
         <w:t>비교는 균등 분포를 갖는 10만개의 데이터 셋으로 실험하였다</w:t>
+      </w:r>
+      <w:r>
+        <w:rPr>
+          <w:rFonts w:ascii="나눔고딕" w:eastAsia="나눔고딕" w:hAnsi="나눔고딕"/>
+          <w:kern w:val="0"/>
+        </w:rPr>
+        <w:t>.</w:t>
       </w:r>
     </w:p>
     <w:tbl>
@@ -6775,7 +7267,7 @@
                           </pic:cNvPicPr>
                         </pic:nvPicPr>
                         <pic:blipFill>
-                          <a:blip r:embed="rId13">
+                          <a:blip r:embed="rId12">
                             <a:extLst>
                               <a:ext uri="{28A0092B-C50C-407E-A947-70E740481C1C}">
                                 <a14:useLocalDpi xmlns:a14="http://schemas.microsoft.com/office/drawing/2010/main" val="0"/>
@@ -6831,7 +7323,7 @@
                           </pic:cNvPicPr>
                         </pic:nvPicPr>
                         <pic:blipFill>
-                          <a:blip r:embed="rId14">
+                          <a:blip r:embed="rId13">
                             <a:extLst>
                               <a:ext uri="{28A0092B-C50C-407E-A947-70E740481C1C}">
                                 <a14:useLocalDpi xmlns:a14="http://schemas.microsoft.com/office/drawing/2010/main" val="0"/>
@@ -6995,7 +7487,15 @@
           <w:b/>
           <w:kern w:val="0"/>
         </w:rPr>
-        <w:t>4 결론</w:t>
+        <w:t>5</w:t>
+      </w:r>
+      <w:r>
+        <w:rPr>
+          <w:rFonts w:ascii="나눔고딕" w:eastAsia="나눔고딕" w:hAnsi="나눔고딕" w:hint="eastAsia"/>
+          <w:b/>
+          <w:kern w:val="0"/>
+        </w:rPr>
+        <w:t xml:space="preserve"> 결론</w:t>
       </w:r>
     </w:p>
     <w:p>
@@ -7135,6 +7635,27 @@
         <w:spacing w:line="0" w:lineRule="atLeast"/>
         <w:ind w:left="426" w:hanging="426"/>
         <w:rPr>
+          <w:rFonts w:ascii="나눔고딕" w:eastAsia="나눔고딕" w:hAnsi="나눔고딕" w:hint="eastAsia"/>
+          <w:kern w:val="0"/>
+          <w:sz w:val="18"/>
+          <w:szCs w:val="18"/>
+        </w:rPr>
+      </w:pPr>
+      <w:r>
+        <w:rPr>
+          <w:rFonts w:ascii="나눔고딕" w:eastAsia="나눔고딕" w:hAnsi="나눔고딕"/>
+          <w:kern w:val="0"/>
+          <w:sz w:val="18"/>
+          <w:szCs w:val="18"/>
+        </w:rPr>
+        <w:t>[3] R. H. Van Leuken and R. C. Veltkamp, “Selecting vantage objects for similarity indexing”, ACM Trans. Multimedia Comput. Commun. Appl., 7:16:1–16:18, September 2011.</w:t>
+      </w:r>
+    </w:p>
+    <w:p>
+      <w:pPr>
+        <w:spacing w:line="0" w:lineRule="atLeast"/>
+        <w:ind w:left="426" w:hanging="426"/>
+        <w:rPr>
           <w:rFonts w:ascii="나눔고딕" w:eastAsia="나눔고딕" w:hAnsi="나눔고딕"/>
           <w:kern w:val="0"/>
           <w:sz w:val="16"/>
@@ -7143,12 +7664,30 @@
       </w:pPr>
       <w:r>
         <w:rPr>
-          <w:rFonts w:ascii="나눔고딕" w:eastAsia="나눔고딕" w:hAnsi="나눔고딕"/>
+          <w:rFonts w:ascii="나눔고딕" w:eastAsia="나눔고딕" w:hAnsi="나눔고딕" w:hint="eastAsia"/>
           <w:kern w:val="0"/>
           <w:sz w:val="18"/>
           <w:szCs w:val="18"/>
         </w:rPr>
-        <w:t>[3] R. H. Van Leuken and R. C. Veltkamp, “Selecting vantage objects for similarity indexing”, ACM Trans. Multimedia Comput. Commun. Appl., 7:16:1–16:18, September 2011.</w:t>
+        <w:t xml:space="preserve">[4] </w:t>
+      </w:r>
+      <w:r>
+        <w:rPr>
+          <w:rFonts w:ascii="나눔고딕" w:eastAsia="나눔고딕" w:hAnsi="나눔고딕"/>
+          <w:kern w:val="0"/>
+          <w:sz w:val="18"/>
+          <w:szCs w:val="18"/>
+        </w:rPr>
+        <w:t xml:space="preserve">Michel X. Goemans and David P. Williamson, “Improved Approximation Algorithms for Maximum Cut and Satisfiability Problems Using Semidefinite Programming”, </w:t>
+      </w:r>
+      <w:r>
+        <w:rPr>
+          <w:rFonts w:ascii="나눔고딕" w:eastAsia="나눔고딕" w:hAnsi="나눔고딕"/>
+          <w:kern w:val="0"/>
+          <w:sz w:val="18"/>
+          <w:szCs w:val="18"/>
+        </w:rPr>
+        <w:t>Journal of the ACM., 42:6:1115-6:1145, Nov 1995.</w:t>
       </w:r>
     </w:p>
     <w:sectPr>
@@ -8101,7 +8640,7 @@
 </file>
 
 <file path=customXml/itemProps1.xml><?xml version="1.0" encoding="utf-8"?>
-<ds:datastoreItem xmlns:ds="http://schemas.openxmlformats.org/officeDocument/2006/customXml" ds:itemID="{B91F7445-D420-BD4B-A1C0-3896C723B36C}">
+<ds:datastoreItem xmlns:ds="http://schemas.openxmlformats.org/officeDocument/2006/customXml" ds:itemID="{C5E436F7-4423-B649-8692-49F27F57571B}">
   <ds:schemaRefs>
     <ds:schemaRef ds:uri="http://schemas.openxmlformats.org/officeDocument/2006/bibliography"/>
   </ds:schemaRefs>
